--- a/Reference list.docx
+++ b/Reference list.docx
@@ -4,13 +4,6 @@
   <w:body>
     <w:sdt>
       <w:sdtPr>
-        <w:id w:val="696745051"/>
-        <w:docPartObj>
-          <w:docPartGallery w:val="Bibliographies"/>
-          <w:docPartUnique/>
-        </w:docPartObj>
-      </w:sdtPr>
-      <w:sdtEndPr>
         <w:rPr>
           <w:rFonts w:asciiTheme="minorHAnsi" w:eastAsiaTheme="minorHAnsi" w:hAnsiTheme="minorHAnsi" w:cstheme="minorBidi"/>
           <w:color w:val="auto"/>
@@ -18,7 +11,12 @@
           <w:szCs w:val="22"/>
           <w:lang w:val="en-ZA"/>
         </w:rPr>
-      </w:sdtEndPr>
+        <w:id w:val="696745051"/>
+        <w:docPartObj>
+          <w:docPartGallery w:val="Bibliographies"/>
+          <w:docPartUnique/>
+        </w:docPartObj>
+      </w:sdtPr>
       <w:sdtContent>
         <w:p>
           <w:pPr>
@@ -27,6 +25,32 @@
           <w:r>
             <w:t>Reference list:</w:t>
           </w:r>
+          <w:sdt>
+            <w:sdtPr>
+              <w:id w:val="672230772"/>
+              <w:citation/>
+            </w:sdtPr>
+            <w:sdtContent>
+              <w:r>
+                <w:fldChar w:fldCharType="begin"/>
+              </w:r>
+              <w:r>
+                <w:instrText xml:space="preserve"> CITATION How22 \l 1033 </w:instrText>
+              </w:r>
+              <w:r>
+                <w:fldChar w:fldCharType="separate"/>
+              </w:r>
+              <w:r>
+                <w:rPr>
+                  <w:noProof/>
+                </w:rPr>
+                <w:t xml:space="preserve"> (How can I ignore files that have already been committed to the repo?, 2022)</w:t>
+              </w:r>
+              <w:r>
+                <w:fldChar w:fldCharType="end"/>
+              </w:r>
+            </w:sdtContent>
+          </w:sdt>
         </w:p>
         <w:sdt>
           <w:sdtPr>
@@ -85,7 +109,7 @@
                   <w:noProof/>
                   <w:lang w:val="en-US"/>
                 </w:rPr>
-                <w:t xml:space="preserve">Callan, D. (2020, August 31). </w:t>
+                <w:t xml:space="preserve">Bladoszewski, K. (2020, April 21). </w:t>
               </w:r>
               <w:r>
                 <w:rPr>
@@ -94,14 +118,14 @@
                   <w:noProof/>
                   <w:lang w:val="en-US"/>
                 </w:rPr>
-                <w:t>Reading Entity Framework Core connection string from appSettings.json</w:t>
-              </w:r>
-              <w:r>
-                <w:rPr>
-                  <w:noProof/>
-                  <w:lang w:val="en-US"/>
-                </w:rPr>
-                <w:t>. Retrieved from .NET Blog: https://davecallan.com/reading-entity-framework-core-connection-string-appsettings/</w:t>
+                <w:t>How to Join 3 Tables (or More) in SQL</w:t>
+              </w:r>
+              <w:r>
+                <w:rPr>
+                  <w:noProof/>
+                  <w:lang w:val="en-US"/>
+                </w:rPr>
+                <w:t>. Retrieved from LearnSQL: https://learnsql.com/blog/how-to-join-3-tables-or-more-in-sql/</w:t>
               </w:r>
             </w:p>
             <w:p>
@@ -115,19 +139,26 @@
               </w:pPr>
               <w:r>
                 <w:rPr>
+                  <w:noProof/>
+                  <w:lang w:val="en-US"/>
+                </w:rPr>
+                <w:t xml:space="preserve">Callan, D. (2020, August 31). </w:t>
+              </w:r>
+              <w:r>
+                <w:rPr>
                   <w:i/>
                   <w:iCs/>
                   <w:noProof/>
                   <w:lang w:val="en-US"/>
                 </w:rPr>
-                <w:t>Connection Strings</w:t>
-              </w:r>
-              <w:r>
-                <w:rPr>
-                  <w:noProof/>
-                  <w:lang w:val="en-US"/>
-                </w:rPr>
-                <w:t>. (2021, January 28). Retrieved from Microsoft: https://docs.microsoft.com/en-us/ef/core/miscellaneous/connection-strings</w:t>
+                <w:t>Reading Entity Framework Core connection string from appSettings.json</w:t>
+              </w:r>
+              <w:r>
+                <w:rPr>
+                  <w:noProof/>
+                  <w:lang w:val="en-US"/>
+                </w:rPr>
+                <w:t>. Retrieved from .NET Blog: https://davecallan.com/reading-entity-framework-core-connection-string-appsettings/</w:t>
               </w:r>
             </w:p>
             <w:p>
@@ -146,6 +177,32 @@
                   <w:noProof/>
                   <w:lang w:val="en-US"/>
                 </w:rPr>
+                <w:t>Connection Strings</w:t>
+              </w:r>
+              <w:r>
+                <w:rPr>
+                  <w:noProof/>
+                  <w:lang w:val="en-US"/>
+                </w:rPr>
+                <w:t>. (2021, January 28). Retrieved from Microsoft: https://docs.microsoft.com/en-us/ef/core/miscellaneous/connection-strings</w:t>
+              </w:r>
+            </w:p>
+            <w:p>
+              <w:pPr>
+                <w:pStyle w:val="Bibliography"/>
+                <w:ind w:left="720" w:hanging="720"/>
+                <w:rPr>
+                  <w:noProof/>
+                  <w:lang w:val="en-US"/>
+                </w:rPr>
+              </w:pPr>
+              <w:r>
+                <w:rPr>
+                  <w:i/>
+                  <w:iCs/>
+                  <w:noProof/>
+                  <w:lang w:val="en-US"/>
+                </w:rPr>
                 <w:t>Entity Framework Core</w:t>
               </w:r>
               <w:r>
@@ -154,6 +211,110 @@
                   <w:lang w:val="en-US"/>
                 </w:rPr>
                 <w:t>. (n.d.). Retrieved from Joining: https://entityframeworkcore.com/querying-data-joining#:~:text=Entity%20Framework%20Core%20Joining&amp;text=In%20SQL%2C%20a%20JOIN%20clause,using%20the%20Join()%20method.</w:t>
+              </w:r>
+            </w:p>
+            <w:p>
+              <w:pPr>
+                <w:pStyle w:val="Bibliography"/>
+                <w:ind w:left="720" w:hanging="720"/>
+                <w:rPr>
+                  <w:noProof/>
+                  <w:lang w:val="en-US"/>
+                </w:rPr>
+              </w:pPr>
+              <w:r>
+                <w:rPr>
+                  <w:i/>
+                  <w:iCs/>
+                  <w:noProof/>
+                  <w:lang w:val="en-US"/>
+                </w:rPr>
+                <w:t>Entity Framework Join 3 Tables</w:t>
+              </w:r>
+              <w:r>
+                <w:rPr>
+                  <w:noProof/>
+                  <w:lang w:val="en-US"/>
+                </w:rPr>
+                <w:t>. (2014, January 10). Retrieved from Stackoverflow: https://stackoverflow.com/questions/21051612/entity-framework-join-3-tables</w:t>
+              </w:r>
+            </w:p>
+            <w:p>
+              <w:pPr>
+                <w:pStyle w:val="Bibliography"/>
+                <w:ind w:left="720" w:hanging="720"/>
+                <w:rPr>
+                  <w:noProof/>
+                  <w:lang w:val="en-US"/>
+                </w:rPr>
+              </w:pPr>
+              <w:r>
+                <w:rPr>
+                  <w:i/>
+                  <w:iCs/>
+                  <w:noProof/>
+                  <w:lang w:val="en-US"/>
+                </w:rPr>
+                <w:t>Entity Framework Joining 3 Tables Together</w:t>
+              </w:r>
+              <w:r>
+                <w:rPr>
+                  <w:noProof/>
+                  <w:lang w:val="en-US"/>
+                </w:rPr>
+                <w:t>. (2017, September 27). Retrieved from stackoverflow: https://stackoverflow.com/questions/46453286/entity-framework-joining-3-tables-together</w:t>
+              </w:r>
+            </w:p>
+            <w:p>
+              <w:pPr>
+                <w:pStyle w:val="Bibliography"/>
+                <w:ind w:left="720" w:hanging="720"/>
+                <w:rPr>
+                  <w:noProof/>
+                  <w:lang w:val="en-US"/>
+                </w:rPr>
+              </w:pPr>
+              <w:r>
+                <w:rPr>
+                  <w:i/>
+                  <w:iCs/>
+                  <w:noProof/>
+                  <w:lang w:val="en-US"/>
+                </w:rPr>
+                <w:t>How can I ignore files that have already been committed to the repo?</w:t>
+              </w:r>
+              <w:r>
+                <w:rPr>
+                  <w:noProof/>
+                  <w:lang w:val="en-US"/>
+                </w:rPr>
+                <w:t xml:space="preserve"> (2022, September 1). Retrieved from Tower: https://www.git-tower.com/learn/git/faq/ignore-tracked-files-in-git</w:t>
+              </w:r>
+            </w:p>
+            <w:p>
+              <w:pPr>
+                <w:pStyle w:val="Bibliography"/>
+                <w:ind w:left="720" w:hanging="720"/>
+                <w:rPr>
+                  <w:noProof/>
+                  <w:lang w:val="en-US"/>
+                </w:rPr>
+              </w:pPr>
+              <w:r>
+                <w:rPr>
+                  <w:i/>
+                  <w:iCs/>
+                  <w:noProof/>
+                  <w:lang w:val="en-US"/>
+                </w:rPr>
+                <w:t>Join Query In Entity Framework</w:t>
+              </w:r>
+              <w:r>
+                <w:rPr>
+                  <w:noProof/>
+                  <w:lang w:val="en-US"/>
+                </w:rPr>
+                <w:t>. (2017, December 2). Retrieved from TekTutorialsHub: https://www.tektutorialshub.com/entity-framework/join-query-entity-framework/</w:t>
               </w:r>
             </w:p>
             <w:p>
@@ -1053,7 +1214,7 @@
     <b:Month>August</b:Month>
     <b:Day>04</b:Day>
     <b:URL>https://docs.microsoft.com/en-us/dotnet/csharp/programming-guide/concepts/async/</b:URL>
-    <b:RefOrder>1</b:RefOrder>
+    <b:RefOrder>2</b:RefOrder>
   </b:Source>
   <b:Source>
     <b:Tag>Jac22</b:Tag>
@@ -1075,7 +1236,7 @@
     <b:Month>January</b:Month>
     <b:Day>24</b:Day>
     <b:URL>https://jd-bots.com/2022/01/24/join-two-entities-in-net-core-using-lambda-and-entity-framework-core/</b:URL>
-    <b:RefOrder>2</b:RefOrder>
+    <b:RefOrder>3</b:RefOrder>
   </b:Source>
   <b:Source>
     <b:Tag>Ent</b:Tag>
@@ -1084,7 +1245,7 @@
     <b:Title>Entity Framework Core</b:Title>
     <b:InternetSiteTitle> Joining</b:InternetSiteTitle>
     <b:URL>https://entityframeworkcore.com/querying-data-joining#:~:text=Entity%20Framework%20Core%20Joining&amp;text=In%20SQL%2C%20a%20JOIN%20clause,using%20the%20Join()%20method.</b:URL>
-    <b:RefOrder>3</b:RefOrder>
+    <b:RefOrder>4</b:RefOrder>
   </b:Source>
   <b:Source>
     <b:Tag>Con21</b:Tag>
@@ -1096,7 +1257,7 @@
     <b:Month>January</b:Month>
     <b:Day>28</b:Day>
     <b:URL>https://docs.microsoft.com/en-us/ef/core/miscellaneous/connection-strings</b:URL>
-    <b:RefOrder>4</b:RefOrder>
+    <b:RefOrder>5</b:RefOrder>
   </b:Source>
   <b:Source>
     <b:Tag>Man19</b:Tag>
@@ -1108,7 +1269,7 @@
     <b:Month>May</b:Month>
     <b:Day>08</b:Day>
     <b:URL>https://www.learnentityframeworkcore.com/connection-strings</b:URL>
-    <b:RefOrder>5</b:RefOrder>
+    <b:RefOrder>6</b:RefOrder>
   </b:Source>
   <b:Source>
     <b:Tag>Dav20</b:Tag>
@@ -1130,7 +1291,7 @@
     <b:Month>August</b:Month>
     <b:Day>31</b:Day>
     <b:URL>https://davecallan.com/reading-entity-framework-core-connection-string-appsettings/</b:URL>
-    <b:RefOrder>6</b:RefOrder>
+    <b:RefOrder>7</b:RefOrder>
   </b:Source>
   <b:Source>
     <b:Tag>Dio22</b:Tag>
@@ -1152,13 +1313,83 @@
     <b:Month>August</b:Month>
     <b:Day>22</b:Day>
     <b:URL>https://www.freecodecamp.org/news/gitignore-file-how-to-ignore-files-and-folders-in-git/</b:URL>
-    <b:RefOrder>7</b:RefOrder>
+    <b:RefOrder>8</b:RefOrder>
+  </b:Source>
+  <b:Source>
+    <b:Tag>Ent14</b:Tag>
+    <b:SourceType>InternetSite</b:SourceType>
+    <b:Guid>{FA0F87E4-54CA-4863-A401-AF1EC623565B}</b:Guid>
+    <b:Title>Entity Framework Join 3 Tables</b:Title>
+    <b:InternetSiteTitle>Stackoverflow</b:InternetSiteTitle>
+    <b:Year>2014</b:Year>
+    <b:Month>January</b:Month>
+    <b:Day>10</b:Day>
+    <b:URL>https://stackoverflow.com/questions/21051612/entity-framework-join-3-tables</b:URL>
+    <b:RefOrder>9</b:RefOrder>
+  </b:Source>
+  <b:Source>
+    <b:Tag>Kam20</b:Tag>
+    <b:SourceType>InternetSite</b:SourceType>
+    <b:Guid>{147EDE91-5BF0-4601-88E7-8D60A18F3850}</b:Guid>
+    <b:Author>
+      <b:Author>
+        <b:NameList>
+          <b:Person>
+            <b:Last>Bladoszewski</b:Last>
+            <b:First>Kamil</b:First>
+          </b:Person>
+        </b:NameList>
+      </b:Author>
+    </b:Author>
+    <b:Title>How to Join 3 Tables (or More) in SQL</b:Title>
+    <b:InternetSiteTitle>LearnSQL</b:InternetSiteTitle>
+    <b:Year>2020</b:Year>
+    <b:Month>April</b:Month>
+    <b:Day>21</b:Day>
+    <b:URL>https://learnsql.com/blog/how-to-join-3-tables-or-more-in-sql/</b:URL>
+    <b:RefOrder>10</b:RefOrder>
+  </b:Source>
+  <b:Source>
+    <b:Tag>Joi17</b:Tag>
+    <b:SourceType>InternetSite</b:SourceType>
+    <b:Guid>{E39C0D4D-FC18-4CEA-B0CD-ECD5FAE809F0}</b:Guid>
+    <b:Title>Join Query In Entity Framework</b:Title>
+    <b:InternetSiteTitle>TekTutorialsHub</b:InternetSiteTitle>
+    <b:Year>2017</b:Year>
+    <b:Month>December</b:Month>
+    <b:Day>2</b:Day>
+    <b:URL>https://www.tektutorialshub.com/entity-framework/join-query-entity-framework/</b:URL>
+    <b:RefOrder>11</b:RefOrder>
+  </b:Source>
+  <b:Source>
+    <b:Tag>Ent17</b:Tag>
+    <b:SourceType>InternetSite</b:SourceType>
+    <b:Guid>{ED919796-919D-4288-A11A-49D07DB70658}</b:Guid>
+    <b:Title>Entity Framework Joining 3 Tables Together</b:Title>
+    <b:InternetSiteTitle>stackoverflow</b:InternetSiteTitle>
+    <b:Year>2017</b:Year>
+    <b:Month>September</b:Month>
+    <b:Day>27</b:Day>
+    <b:URL>https://stackoverflow.com/questions/46453286/entity-framework-joining-3-tables-together</b:URL>
+    <b:RefOrder>12</b:RefOrder>
+  </b:Source>
+  <b:Source>
+    <b:Tag>How22</b:Tag>
+    <b:SourceType>InternetSite</b:SourceType>
+    <b:Guid>{38225F19-B739-4C68-BDC5-70E7E9753FFD}</b:Guid>
+    <b:Title>How can I ignore files that have already been committed to the repo?</b:Title>
+    <b:InternetSiteTitle>Tower</b:InternetSiteTitle>
+    <b:Year>2022</b:Year>
+    <b:Month>September</b:Month>
+    <b:Day>1</b:Day>
+    <b:URL>https://www.git-tower.com/learn/git/faq/ignore-tracked-files-in-git</b:URL>
+    <b:RefOrder>1</b:RefOrder>
   </b:Source>
 </b:Sources>
 </file>
 
 <file path=customXml/itemProps1.xml><?xml version="1.0" encoding="utf-8"?>
-<ds:datastoreItem xmlns:ds="http://schemas.openxmlformats.org/officeDocument/2006/customXml" ds:itemID="{D9D2295B-BC57-44E8-BEAE-C9F570098585}">
+<ds:datastoreItem xmlns:ds="http://schemas.openxmlformats.org/officeDocument/2006/customXml" ds:itemID="{BB19D9F2-A864-4529-9681-669BE3035160}">
   <ds:schemaRefs>
     <ds:schemaRef ds:uri="http://schemas.openxmlformats.org/officeDocument/2006/bibliography"/>
   </ds:schemaRefs>

--- a/Reference list.docx
+++ b/Reference list.docx
@@ -25,32 +25,6 @@
           <w:r>
             <w:t>Reference list:</w:t>
           </w:r>
-          <w:sdt>
-            <w:sdtPr>
-              <w:id w:val="672230772"/>
-              <w:citation/>
-            </w:sdtPr>
-            <w:sdtContent>
-              <w:r>
-                <w:fldChar w:fldCharType="begin"/>
-              </w:r>
-              <w:r>
-                <w:instrText xml:space="preserve"> CITATION How22 \l 1033 </w:instrText>
-              </w:r>
-              <w:r>
-                <w:fldChar w:fldCharType="separate"/>
-              </w:r>
-              <w:r>
-                <w:rPr>
-                  <w:noProof/>
-                </w:rPr>
-                <w:t xml:space="preserve"> (How can I ignore files that have already been committed to the repo?, 2022)</w:t>
-              </w:r>
-              <w:r>
-                <w:fldChar w:fldCharType="end"/>
-              </w:r>
-            </w:sdtContent>
-          </w:sdt>
         </w:p>
         <w:sdt>
           <w:sdtPr>
@@ -407,6 +381,39 @@
                   <w:lang w:val="en-US"/>
                 </w:rPr>
                 <w:t>. Retrieved from JD Bots: https://jd-bots.com/2022/01/24/join-two-entities-in-net-core-using-lambda-and-entity-framework-core/</w:t>
+              </w:r>
+            </w:p>
+            <w:p>
+              <w:pPr>
+                <w:pStyle w:val="Bibliography"/>
+                <w:ind w:left="720" w:hanging="720"/>
+                <w:rPr>
+                  <w:noProof/>
+                  <w:lang w:val="en-US"/>
+                </w:rPr>
+              </w:pPr>
+              <w:r>
+                <w:rPr>
+                  <w:noProof/>
+                  <w:lang w:val="en-US"/>
+                </w:rPr>
+                <w:t xml:space="preserve">SnehaAgrawal-MSFT. (2021, December 21). </w:t>
+              </w:r>
+              <w:r>
+                <w:rPr>
+                  <w:i/>
+                  <w:iCs/>
+                  <w:noProof/>
+                  <w:lang w:val="en-US"/>
+                </w:rPr>
+                <w:t>500 Internal Server Error in App Service</w:t>
+              </w:r>
+              <w:r>
+                <w:rPr>
+                  <w:noProof/>
+                  <w:lang w:val="en-US"/>
+                </w:rPr>
+                <w:t>. Retrieved from Microsoft docs: https://docs.microsoft.com/en-us/answers/questions/668644/500-internal-server-error-in-app-service.html</w:t>
               </w:r>
             </w:p>
             <w:p>
@@ -1214,7 +1221,7 @@
     <b:Month>August</b:Month>
     <b:Day>04</b:Day>
     <b:URL>https://docs.microsoft.com/en-us/dotnet/csharp/programming-guide/concepts/async/</b:URL>
-    <b:RefOrder>2</b:RefOrder>
+    <b:RefOrder>1</b:RefOrder>
   </b:Source>
   <b:Source>
     <b:Tag>Jac22</b:Tag>
@@ -1236,7 +1243,7 @@
     <b:Month>January</b:Month>
     <b:Day>24</b:Day>
     <b:URL>https://jd-bots.com/2022/01/24/join-two-entities-in-net-core-using-lambda-and-entity-framework-core/</b:URL>
-    <b:RefOrder>3</b:RefOrder>
+    <b:RefOrder>2</b:RefOrder>
   </b:Source>
   <b:Source>
     <b:Tag>Ent</b:Tag>
@@ -1245,7 +1252,7 @@
     <b:Title>Entity Framework Core</b:Title>
     <b:InternetSiteTitle> Joining</b:InternetSiteTitle>
     <b:URL>https://entityframeworkcore.com/querying-data-joining#:~:text=Entity%20Framework%20Core%20Joining&amp;text=In%20SQL%2C%20a%20JOIN%20clause,using%20the%20Join()%20method.</b:URL>
-    <b:RefOrder>4</b:RefOrder>
+    <b:RefOrder>3</b:RefOrder>
   </b:Source>
   <b:Source>
     <b:Tag>Con21</b:Tag>
@@ -1257,7 +1264,7 @@
     <b:Month>January</b:Month>
     <b:Day>28</b:Day>
     <b:URL>https://docs.microsoft.com/en-us/ef/core/miscellaneous/connection-strings</b:URL>
-    <b:RefOrder>5</b:RefOrder>
+    <b:RefOrder>4</b:RefOrder>
   </b:Source>
   <b:Source>
     <b:Tag>Man19</b:Tag>
@@ -1269,7 +1276,7 @@
     <b:Month>May</b:Month>
     <b:Day>08</b:Day>
     <b:URL>https://www.learnentityframeworkcore.com/connection-strings</b:URL>
-    <b:RefOrder>6</b:RefOrder>
+    <b:RefOrder>5</b:RefOrder>
   </b:Source>
   <b:Source>
     <b:Tag>Dav20</b:Tag>
@@ -1291,7 +1298,7 @@
     <b:Month>August</b:Month>
     <b:Day>31</b:Day>
     <b:URL>https://davecallan.com/reading-entity-framework-core-connection-string-appsettings/</b:URL>
-    <b:RefOrder>7</b:RefOrder>
+    <b:RefOrder>6</b:RefOrder>
   </b:Source>
   <b:Source>
     <b:Tag>Dio22</b:Tag>
@@ -1313,7 +1320,7 @@
     <b:Month>August</b:Month>
     <b:Day>22</b:Day>
     <b:URL>https://www.freecodecamp.org/news/gitignore-file-how-to-ignore-files-and-folders-in-git/</b:URL>
-    <b:RefOrder>8</b:RefOrder>
+    <b:RefOrder>7</b:RefOrder>
   </b:Source>
   <b:Source>
     <b:Tag>Ent14</b:Tag>
@@ -1325,7 +1332,7 @@
     <b:Month>January</b:Month>
     <b:Day>10</b:Day>
     <b:URL>https://stackoverflow.com/questions/21051612/entity-framework-join-3-tables</b:URL>
-    <b:RefOrder>9</b:RefOrder>
+    <b:RefOrder>8</b:RefOrder>
   </b:Source>
   <b:Source>
     <b:Tag>Kam20</b:Tag>
@@ -1347,7 +1354,7 @@
     <b:Month>April</b:Month>
     <b:Day>21</b:Day>
     <b:URL>https://learnsql.com/blog/how-to-join-3-tables-or-more-in-sql/</b:URL>
-    <b:RefOrder>10</b:RefOrder>
+    <b:RefOrder>9</b:RefOrder>
   </b:Source>
   <b:Source>
     <b:Tag>Joi17</b:Tag>
@@ -1359,7 +1366,7 @@
     <b:Month>December</b:Month>
     <b:Day>2</b:Day>
     <b:URL>https://www.tektutorialshub.com/entity-framework/join-query-entity-framework/</b:URL>
-    <b:RefOrder>11</b:RefOrder>
+    <b:RefOrder>10</b:RefOrder>
   </b:Source>
   <b:Source>
     <b:Tag>Ent17</b:Tag>
@@ -1371,7 +1378,7 @@
     <b:Month>September</b:Month>
     <b:Day>27</b:Day>
     <b:URL>https://stackoverflow.com/questions/46453286/entity-framework-joining-3-tables-together</b:URL>
-    <b:RefOrder>12</b:RefOrder>
+    <b:RefOrder>11</b:RefOrder>
   </b:Source>
   <b:Source>
     <b:Tag>How22</b:Tag>
@@ -1383,13 +1390,34 @@
     <b:Month>September</b:Month>
     <b:Day>1</b:Day>
     <b:URL>https://www.git-tower.com/learn/git/faq/ignore-tracked-files-in-git</b:URL>
-    <b:RefOrder>1</b:RefOrder>
+    <b:RefOrder>12</b:RefOrder>
+  </b:Source>
+  <b:Source>
+    <b:Tag>Sne21</b:Tag>
+    <b:SourceType>InternetSite</b:SourceType>
+    <b:Guid>{AFFDA00D-E543-4A48-A7D0-520B716BA4A3}</b:Guid>
+    <b:Author>
+      <b:Author>
+        <b:NameList>
+          <b:Person>
+            <b:Last>SnehaAgrawal-MSFT</b:Last>
+          </b:Person>
+        </b:NameList>
+      </b:Author>
+    </b:Author>
+    <b:Title>500 Internal Server Error in App Service</b:Title>
+    <b:InternetSiteTitle>Microsoft docs</b:InternetSiteTitle>
+    <b:Year>2021</b:Year>
+    <b:Month>December</b:Month>
+    <b:Day>21</b:Day>
+    <b:URL>https://docs.microsoft.com/en-us/answers/questions/668644/500-internal-server-error-in-app-service.html</b:URL>
+    <b:RefOrder>13</b:RefOrder>
   </b:Source>
 </b:Sources>
 </file>
 
 <file path=customXml/itemProps1.xml><?xml version="1.0" encoding="utf-8"?>
-<ds:datastoreItem xmlns:ds="http://schemas.openxmlformats.org/officeDocument/2006/customXml" ds:itemID="{BB19D9F2-A864-4529-9681-669BE3035160}">
+<ds:datastoreItem xmlns:ds="http://schemas.openxmlformats.org/officeDocument/2006/customXml" ds:itemID="{A4D42E3E-3724-47C4-97A4-8F387833AC7B}">
   <ds:schemaRefs>
     <ds:schemaRef ds:uri="http://schemas.openxmlformats.org/officeDocument/2006/bibliography"/>
   </ds:schemaRefs>
